--- a/module-8/zhu-assignment8.2.docx
+++ b/module-8/zhu-assignment8.2.docx
@@ -115,7 +115,14 @@
       </w:r>
     </w:p>
     <w:p/>
-    <w:p/>
+    <w:p>
+      <w:r>
+        <w:t xml:space="preserve">Git hub: </w:t>
+      </w:r>
+      <w:r>
+        <w:t>https://github.com/dz204625/csd-310/tree/master/module-8</w:t>
+      </w:r>
+    </w:p>
     <w:p/>
     <w:p/>
     <w:p/>
